--- a/la worksheets/Worksheet 6.docx
+++ b/la worksheets/Worksheet 6.docx
@@ -334,12 +334,6 @@
           <w:color w:val="FF0000"/>
         </w:rPr>
         <w:tab/>
-      </w:r>
-      <w:r>
-        <w:rPr>
-          <w:rFonts w:ascii="Consolas" w:eastAsia="Consolas" w:hAnsi="Consolas" w:cs="Consolas"/>
-          <w:color w:val="FF0000"/>
-        </w:rPr>
         <w:t>int shift = k &lt;&lt; 3;</w:t>
       </w:r>
     </w:p>
@@ -1413,17 +1407,10 @@
       <w:r>
         <w:rPr>
           <w:rFonts w:ascii="Consolas" w:eastAsia="Consolas" w:hAnsi="Consolas" w:cs="Consolas"/>
-        </w:rPr>
-        <w:t>temp &lt;</w:t>
-      </w:r>
-      <w:proofErr w:type="gramStart"/>
-      <w:r>
-        <w:rPr>
-          <w:rFonts w:ascii="Consolas" w:eastAsia="Consolas" w:hAnsi="Consolas" w:cs="Consolas"/>
-        </w:rPr>
-        <w:t>&lt; )</w:t>
-      </w:r>
-      <w:proofErr w:type="gramEnd"/>
+          <w:color w:val="FF0000"/>
+        </w:rPr>
+        <w:t>temp</w:t>
+      </w:r>
       <w:r>
         <w:rPr>
           <w:rFonts w:ascii="Consolas" w:eastAsia="Consolas" w:hAnsi="Consolas" w:cs="Consolas"/>
@@ -1460,7 +1447,26 @@
           <w:rFonts w:ascii="Consolas" w:eastAsia="Consolas" w:hAnsi="Consolas" w:cs="Consolas"/>
         </w:rPr>
         <w:tab/>
-        <w:t>*ptr2 = _____________;</w:t>
+        <w:t>*ptr2 =</w:t>
+      </w:r>
+      <w:r>
+        <w:rPr>
+          <w:rFonts w:ascii="Consolas" w:eastAsia="Consolas" w:hAnsi="Consolas" w:cs="Consolas"/>
+        </w:rPr>
+        <w:t xml:space="preserve"> </w:t>
+      </w:r>
+      <w:r>
+        <w:rPr>
+          <w:rFonts w:ascii="Consolas" w:eastAsia="Consolas" w:hAnsi="Consolas" w:cs="Consolas"/>
+          <w:color w:val="FF0000"/>
+        </w:rPr>
+        <w:t>temp</w:t>
+      </w:r>
+      <w:r>
+        <w:rPr>
+          <w:rFonts w:ascii="Consolas" w:eastAsia="Consolas" w:hAnsi="Consolas" w:cs="Consolas"/>
+        </w:rPr>
+        <w:t>;</w:t>
       </w:r>
     </w:p>
     <w:p>
@@ -1569,71 +1575,107 @@
           <w:rFonts w:ascii="Consolas" w:eastAsia="Consolas" w:hAnsi="Consolas" w:cs="Consolas"/>
         </w:rPr>
         <w:tab/>
-        <w:t>temp = ______________;</w:t>
-      </w:r>
-    </w:p>
-    <w:p>
-      <w:pPr>
-        <w:tabs>
-          <w:tab w:val="left" w:pos="1800"/>
-          <w:tab w:val="left" w:pos="1440"/>
-          <w:tab w:val="left" w:pos="1080"/>
-          <w:tab w:val="left" w:pos="720"/>
-        </w:tabs>
-        <w:rPr>
-          <w:rFonts w:ascii="Consolas" w:eastAsia="Consolas" w:hAnsi="Consolas" w:cs="Consolas"/>
-        </w:rPr>
-      </w:pPr>
-      <w:r>
-        <w:rPr>
-          <w:rFonts w:ascii="Consolas" w:eastAsia="Consolas" w:hAnsi="Consolas" w:cs="Consolas"/>
-        </w:rPr>
-        <w:tab/>
-      </w:r>
-      <w:r>
-        <w:rPr>
-          <w:rFonts w:ascii="Consolas" w:eastAsia="Consolas" w:hAnsi="Consolas" w:cs="Consolas"/>
-        </w:rPr>
-        <w:tab/>
-      </w:r>
-      <w:r>
-        <w:rPr>
-          <w:rFonts w:ascii="Consolas" w:eastAsia="Consolas" w:hAnsi="Consolas" w:cs="Consolas"/>
-        </w:rPr>
-        <w:tab/>
-        <w:t>sum += ______________;</w:t>
-      </w:r>
-    </w:p>
-    <w:p>
-      <w:pPr>
-        <w:tabs>
-          <w:tab w:val="left" w:pos="1800"/>
-          <w:tab w:val="left" w:pos="1440"/>
-          <w:tab w:val="left" w:pos="1080"/>
-          <w:tab w:val="left" w:pos="720"/>
-        </w:tabs>
-        <w:rPr>
-          <w:rFonts w:ascii="Consolas" w:eastAsia="Consolas" w:hAnsi="Consolas" w:cs="Consolas"/>
-        </w:rPr>
-      </w:pPr>
-      <w:r>
-        <w:rPr>
-          <w:rFonts w:ascii="Consolas" w:eastAsia="Consolas" w:hAnsi="Consolas" w:cs="Consolas"/>
-        </w:rPr>
-        <w:tab/>
-      </w:r>
-      <w:r>
-        <w:rPr>
-          <w:rFonts w:ascii="Consolas" w:eastAsia="Consolas" w:hAnsi="Consolas" w:cs="Consolas"/>
-        </w:rPr>
-        <w:tab/>
-      </w:r>
-      <w:r>
-        <w:rPr>
-          <w:rFonts w:ascii="Consolas" w:eastAsia="Consolas" w:hAnsi="Consolas" w:cs="Consolas"/>
-        </w:rPr>
-        <w:tab/>
-        <w:t>*ptr2 = _____________;</w:t>
+        <w:t xml:space="preserve">temp = </w:t>
+      </w:r>
+      <w:r>
+        <w:rPr>
+          <w:rFonts w:ascii="Consolas" w:eastAsia="Consolas" w:hAnsi="Consolas" w:cs="Consolas"/>
+        </w:rPr>
+        <w:t>(0xFF &amp; *ptr1)</w:t>
+      </w:r>
+      <w:r>
+        <w:rPr>
+          <w:rFonts w:ascii="Consolas" w:eastAsia="Consolas" w:hAnsi="Consolas" w:cs="Consolas"/>
+        </w:rPr>
+        <w:t>;</w:t>
+      </w:r>
+    </w:p>
+    <w:p>
+      <w:pPr>
+        <w:tabs>
+          <w:tab w:val="left" w:pos="1800"/>
+          <w:tab w:val="left" w:pos="1440"/>
+          <w:tab w:val="left" w:pos="1080"/>
+          <w:tab w:val="left" w:pos="720"/>
+        </w:tabs>
+        <w:rPr>
+          <w:rFonts w:ascii="Consolas" w:eastAsia="Consolas" w:hAnsi="Consolas" w:cs="Consolas"/>
+        </w:rPr>
+      </w:pPr>
+      <w:r>
+        <w:rPr>
+          <w:rFonts w:ascii="Consolas" w:eastAsia="Consolas" w:hAnsi="Consolas" w:cs="Consolas"/>
+        </w:rPr>
+        <w:tab/>
+      </w:r>
+      <w:r>
+        <w:rPr>
+          <w:rFonts w:ascii="Consolas" w:eastAsia="Consolas" w:hAnsi="Consolas" w:cs="Consolas"/>
+        </w:rPr>
+        <w:tab/>
+      </w:r>
+      <w:r>
+        <w:rPr>
+          <w:rFonts w:ascii="Consolas" w:eastAsia="Consolas" w:hAnsi="Consolas" w:cs="Consolas"/>
+        </w:rPr>
+        <w:tab/>
+        <w:t xml:space="preserve">sum += </w:t>
+      </w:r>
+      <w:r>
+        <w:rPr>
+          <w:rFonts w:ascii="Consolas" w:eastAsia="Consolas" w:hAnsi="Consolas" w:cs="Consolas"/>
+        </w:rPr>
+        <w:t>temp &lt;&lt; 8</w:t>
+      </w:r>
+      <w:r>
+        <w:rPr>
+          <w:rFonts w:ascii="Consolas" w:eastAsia="Consolas" w:hAnsi="Consolas" w:cs="Consolas"/>
+        </w:rPr>
+        <w:t>;</w:t>
+      </w:r>
+    </w:p>
+    <w:p>
+      <w:pPr>
+        <w:tabs>
+          <w:tab w:val="left" w:pos="1800"/>
+          <w:tab w:val="left" w:pos="1440"/>
+          <w:tab w:val="left" w:pos="1080"/>
+          <w:tab w:val="left" w:pos="720"/>
+        </w:tabs>
+        <w:rPr>
+          <w:rFonts w:ascii="Consolas" w:eastAsia="Consolas" w:hAnsi="Consolas" w:cs="Consolas"/>
+        </w:rPr>
+      </w:pPr>
+      <w:r>
+        <w:rPr>
+          <w:rFonts w:ascii="Consolas" w:eastAsia="Consolas" w:hAnsi="Consolas" w:cs="Consolas"/>
+        </w:rPr>
+        <w:tab/>
+      </w:r>
+      <w:r>
+        <w:rPr>
+          <w:rFonts w:ascii="Consolas" w:eastAsia="Consolas" w:hAnsi="Consolas" w:cs="Consolas"/>
+        </w:rPr>
+        <w:tab/>
+      </w:r>
+      <w:r>
+        <w:rPr>
+          <w:rFonts w:ascii="Consolas" w:eastAsia="Consolas" w:hAnsi="Consolas" w:cs="Consolas"/>
+        </w:rPr>
+        <w:tab/>
+        <w:t xml:space="preserve">*ptr2 = </w:t>
+      </w:r>
+      <w:r>
+        <w:rPr>
+          <w:rFonts w:ascii="Consolas" w:eastAsia="Consolas" w:hAnsi="Consolas" w:cs="Consolas"/>
+        </w:rPr>
+        <w:t>temp</w:t>
+      </w:r>
+      <w:r>
+        <w:rPr>
+          <w:rFonts w:ascii="Consolas" w:eastAsia="Consolas" w:hAnsi="Consolas" w:cs="Consolas"/>
+        </w:rPr>
+        <w:t>;</w:t>
       </w:r>
     </w:p>
     <w:p>
@@ -1742,326 +1784,436 @@
           <w:rFonts w:ascii="Consolas" w:eastAsia="Consolas" w:hAnsi="Consolas" w:cs="Consolas"/>
         </w:rPr>
         <w:tab/>
-        <w:t>_____________________;</w:t>
-      </w:r>
-    </w:p>
-    <w:p>
-      <w:pPr>
-        <w:tabs>
-          <w:tab w:val="left" w:pos="1800"/>
-          <w:tab w:val="left" w:pos="1440"/>
-          <w:tab w:val="left" w:pos="1080"/>
-          <w:tab w:val="left" w:pos="720"/>
-        </w:tabs>
-        <w:rPr>
-          <w:rFonts w:ascii="Consolas" w:eastAsia="Consolas" w:hAnsi="Consolas" w:cs="Consolas"/>
-        </w:rPr>
-      </w:pPr>
-      <w:r>
-        <w:rPr>
-          <w:rFonts w:ascii="Consolas" w:eastAsia="Consolas" w:hAnsi="Consolas" w:cs="Consolas"/>
-        </w:rPr>
-        <w:tab/>
-      </w:r>
-      <w:r>
-        <w:rPr>
-          <w:rFonts w:ascii="Consolas" w:eastAsia="Consolas" w:hAnsi="Consolas" w:cs="Consolas"/>
-        </w:rPr>
-        <w:tab/>
-      </w:r>
-      <w:r>
-        <w:rPr>
-          <w:rFonts w:ascii="Consolas" w:eastAsia="Consolas" w:hAnsi="Consolas" w:cs="Consolas"/>
-        </w:rPr>
-        <w:tab/>
-        <w:t>_____________________;</w:t>
-      </w:r>
-    </w:p>
-    <w:p>
-      <w:pPr>
-        <w:tabs>
-          <w:tab w:val="left" w:pos="1800"/>
-          <w:tab w:val="left" w:pos="1440"/>
-          <w:tab w:val="left" w:pos="1080"/>
-          <w:tab w:val="left" w:pos="720"/>
-        </w:tabs>
-        <w:rPr>
-          <w:rFonts w:ascii="Consolas" w:eastAsia="Consolas" w:hAnsi="Consolas" w:cs="Consolas"/>
-        </w:rPr>
-      </w:pPr>
-      <w:r>
-        <w:rPr>
-          <w:rFonts w:ascii="Consolas" w:eastAsia="Consolas" w:hAnsi="Consolas" w:cs="Consolas"/>
-        </w:rPr>
-        <w:tab/>
-      </w:r>
-      <w:r>
-        <w:rPr>
-          <w:rFonts w:ascii="Consolas" w:eastAsia="Consolas" w:hAnsi="Consolas" w:cs="Consolas"/>
-        </w:rPr>
-        <w:tab/>
-      </w:r>
-      <w:r>
-        <w:rPr>
-          <w:rFonts w:ascii="Consolas" w:eastAsia="Consolas" w:hAnsi="Consolas" w:cs="Consolas"/>
-        </w:rPr>
-        <w:tab/>
-        <w:t>_____________________;</w:t>
-      </w:r>
-    </w:p>
-    <w:p>
-      <w:pPr>
-        <w:tabs>
-          <w:tab w:val="left" w:pos="1800"/>
-          <w:tab w:val="left" w:pos="1440"/>
-          <w:tab w:val="left" w:pos="1080"/>
-          <w:tab w:val="left" w:pos="720"/>
-        </w:tabs>
-        <w:rPr>
-          <w:rFonts w:ascii="Consolas" w:eastAsia="Consolas" w:hAnsi="Consolas" w:cs="Consolas"/>
-        </w:rPr>
-      </w:pPr>
-      <w:r>
-        <w:rPr>
-          <w:rFonts w:ascii="Consolas" w:eastAsia="Consolas" w:hAnsi="Consolas" w:cs="Consolas"/>
-        </w:rPr>
-        <w:tab/>
-      </w:r>
-      <w:r>
-        <w:rPr>
-          <w:rFonts w:ascii="Consolas" w:eastAsia="Consolas" w:hAnsi="Consolas" w:cs="Consolas"/>
-        </w:rPr>
-        <w:tab/>
-      </w:r>
-      <w:r>
-        <w:rPr>
-          <w:rFonts w:ascii="Consolas" w:eastAsia="Consolas" w:hAnsi="Consolas" w:cs="Consolas"/>
-        </w:rPr>
-        <w:tab/>
-        <w:t>_____________________;</w:t>
-      </w:r>
-    </w:p>
-    <w:p>
-      <w:pPr>
-        <w:tabs>
-          <w:tab w:val="left" w:pos="1800"/>
-          <w:tab w:val="left" w:pos="1440"/>
-          <w:tab w:val="left" w:pos="1080"/>
-          <w:tab w:val="left" w:pos="720"/>
-        </w:tabs>
-        <w:rPr>
-          <w:rFonts w:ascii="Consolas" w:eastAsia="Consolas" w:hAnsi="Consolas" w:cs="Consolas"/>
-        </w:rPr>
-      </w:pPr>
-      <w:r>
-        <w:rPr>
-          <w:rFonts w:ascii="Consolas" w:eastAsia="Consolas" w:hAnsi="Consolas" w:cs="Consolas"/>
-        </w:rPr>
-        <w:tab/>
-      </w:r>
-      <w:r>
-        <w:rPr>
-          <w:rFonts w:ascii="Consolas" w:eastAsia="Consolas" w:hAnsi="Consolas" w:cs="Consolas"/>
-        </w:rPr>
-        <w:tab/>
-      </w:r>
-      <w:r>
-        <w:rPr>
-          <w:rFonts w:ascii="Consolas" w:eastAsia="Consolas" w:hAnsi="Consolas" w:cs="Consolas"/>
-        </w:rPr>
-        <w:tab/>
-        <w:t>_____________________;</w:t>
-      </w:r>
-    </w:p>
-    <w:p>
-      <w:pPr>
-        <w:tabs>
-          <w:tab w:val="left" w:pos="1800"/>
-          <w:tab w:val="left" w:pos="1440"/>
-          <w:tab w:val="left" w:pos="1080"/>
-          <w:tab w:val="left" w:pos="720"/>
-        </w:tabs>
-        <w:rPr>
-          <w:rFonts w:ascii="Consolas" w:eastAsia="Consolas" w:hAnsi="Consolas" w:cs="Consolas"/>
-        </w:rPr>
-      </w:pPr>
-      <w:r>
-        <w:rPr>
-          <w:rFonts w:ascii="Consolas" w:eastAsia="Consolas" w:hAnsi="Consolas" w:cs="Consolas"/>
-        </w:rPr>
-        <w:tab/>
-      </w:r>
-      <w:r>
-        <w:rPr>
-          <w:rFonts w:ascii="Consolas" w:eastAsia="Consolas" w:hAnsi="Consolas" w:cs="Consolas"/>
-        </w:rPr>
-        <w:tab/>
-      </w:r>
-      <w:r>
-        <w:rPr>
-          <w:rFonts w:ascii="Consolas" w:eastAsia="Consolas" w:hAnsi="Consolas" w:cs="Consolas"/>
-        </w:rPr>
-        <w:tab/>
-      </w:r>
-    </w:p>
-    <w:p>
-      <w:pPr>
-        <w:tabs>
-          <w:tab w:val="left" w:pos="1800"/>
-          <w:tab w:val="left" w:pos="1440"/>
-          <w:tab w:val="left" w:pos="1080"/>
-          <w:tab w:val="left" w:pos="720"/>
-        </w:tabs>
-        <w:rPr>
-          <w:rFonts w:ascii="Consolas" w:eastAsia="Consolas" w:hAnsi="Consolas" w:cs="Consolas"/>
-        </w:rPr>
-      </w:pPr>
-      <w:r>
-        <w:rPr>
-          <w:rFonts w:ascii="Consolas" w:eastAsia="Consolas" w:hAnsi="Consolas" w:cs="Consolas"/>
-        </w:rPr>
-        <w:tab/>
-      </w:r>
-      <w:r>
-        <w:rPr>
-          <w:rFonts w:ascii="Consolas" w:eastAsia="Consolas" w:hAnsi="Consolas" w:cs="Consolas"/>
-        </w:rPr>
-        <w:tab/>
-      </w:r>
-      <w:r>
-        <w:rPr>
-          <w:rFonts w:ascii="Consolas" w:eastAsia="Consolas" w:hAnsi="Consolas" w:cs="Consolas"/>
-        </w:rPr>
-        <w:tab/>
-        <w:t>_____________________;</w:t>
-      </w:r>
-    </w:p>
-    <w:p>
-      <w:pPr>
-        <w:tabs>
-          <w:tab w:val="left" w:pos="1800"/>
-          <w:tab w:val="left" w:pos="1440"/>
-          <w:tab w:val="left" w:pos="1080"/>
-          <w:tab w:val="left" w:pos="720"/>
-        </w:tabs>
-        <w:rPr>
-          <w:rFonts w:ascii="Consolas" w:eastAsia="Consolas" w:hAnsi="Consolas" w:cs="Consolas"/>
-        </w:rPr>
-      </w:pPr>
-      <w:r>
-        <w:rPr>
-          <w:rFonts w:ascii="Consolas" w:eastAsia="Consolas" w:hAnsi="Consolas" w:cs="Consolas"/>
-        </w:rPr>
-        <w:tab/>
-      </w:r>
-      <w:r>
-        <w:rPr>
-          <w:rFonts w:ascii="Consolas" w:eastAsia="Consolas" w:hAnsi="Consolas" w:cs="Consolas"/>
-        </w:rPr>
-        <w:tab/>
-      </w:r>
-      <w:r>
-        <w:rPr>
-          <w:rFonts w:ascii="Consolas" w:eastAsia="Consolas" w:hAnsi="Consolas" w:cs="Consolas"/>
-        </w:rPr>
-        <w:tab/>
-        <w:t>_____________________;</w:t>
-      </w:r>
-    </w:p>
-    <w:p>
-      <w:pPr>
-        <w:tabs>
-          <w:tab w:val="left" w:pos="1800"/>
-          <w:tab w:val="left" w:pos="1440"/>
-          <w:tab w:val="left" w:pos="1080"/>
-          <w:tab w:val="left" w:pos="720"/>
-        </w:tabs>
-        <w:rPr>
-          <w:rFonts w:ascii="Consolas" w:eastAsia="Consolas" w:hAnsi="Consolas" w:cs="Consolas"/>
-        </w:rPr>
-      </w:pPr>
-      <w:r>
-        <w:rPr>
-          <w:rFonts w:ascii="Consolas" w:eastAsia="Consolas" w:hAnsi="Consolas" w:cs="Consolas"/>
-        </w:rPr>
-        <w:tab/>
-      </w:r>
-      <w:r>
-        <w:rPr>
-          <w:rFonts w:ascii="Consolas" w:eastAsia="Consolas" w:hAnsi="Consolas" w:cs="Consolas"/>
-        </w:rPr>
-        <w:tab/>
-      </w:r>
-      <w:r>
-        <w:rPr>
-          <w:rFonts w:ascii="Consolas" w:eastAsia="Consolas" w:hAnsi="Consolas" w:cs="Consolas"/>
-        </w:rPr>
-        <w:tab/>
-        <w:t>_____________________;</w:t>
-      </w:r>
-    </w:p>
-    <w:p>
-      <w:pPr>
-        <w:tabs>
-          <w:tab w:val="left" w:pos="1800"/>
-          <w:tab w:val="left" w:pos="1440"/>
-          <w:tab w:val="left" w:pos="1080"/>
-          <w:tab w:val="left" w:pos="720"/>
-        </w:tabs>
-        <w:rPr>
-          <w:rFonts w:ascii="Consolas" w:eastAsia="Consolas" w:hAnsi="Consolas" w:cs="Consolas"/>
-        </w:rPr>
-      </w:pPr>
-      <w:r>
-        <w:rPr>
-          <w:rFonts w:ascii="Consolas" w:eastAsia="Consolas" w:hAnsi="Consolas" w:cs="Consolas"/>
-        </w:rPr>
-        <w:tab/>
-      </w:r>
-      <w:r>
-        <w:rPr>
-          <w:rFonts w:ascii="Consolas" w:eastAsia="Consolas" w:hAnsi="Consolas" w:cs="Consolas"/>
-        </w:rPr>
-        <w:tab/>
-      </w:r>
-      <w:r>
-        <w:rPr>
-          <w:rFonts w:ascii="Consolas" w:eastAsia="Consolas" w:hAnsi="Consolas" w:cs="Consolas"/>
-        </w:rPr>
-        <w:tab/>
-        <w:t>_____________________;</w:t>
-      </w:r>
-    </w:p>
-    <w:p>
-      <w:pPr>
-        <w:tabs>
-          <w:tab w:val="left" w:pos="1800"/>
-          <w:tab w:val="left" w:pos="1440"/>
-          <w:tab w:val="left" w:pos="1080"/>
-          <w:tab w:val="left" w:pos="720"/>
-        </w:tabs>
-        <w:rPr>
-          <w:rFonts w:ascii="Consolas" w:eastAsia="Consolas" w:hAnsi="Consolas" w:cs="Consolas"/>
-        </w:rPr>
-      </w:pPr>
-      <w:r>
-        <w:rPr>
-          <w:rFonts w:ascii="Consolas" w:eastAsia="Consolas" w:hAnsi="Consolas" w:cs="Consolas"/>
-        </w:rPr>
-        <w:tab/>
-      </w:r>
-      <w:r>
-        <w:rPr>
-          <w:rFonts w:ascii="Consolas" w:eastAsia="Consolas" w:hAnsi="Consolas" w:cs="Consolas"/>
-        </w:rPr>
-        <w:tab/>
-      </w:r>
-      <w:r>
-        <w:rPr>
-          <w:rFonts w:ascii="Consolas" w:eastAsia="Consolas" w:hAnsi="Consolas" w:cs="Consolas"/>
-        </w:rPr>
-        <w:tab/>
-        <w:t>_____________________;</w:t>
+      </w:r>
+      <w:r>
+        <w:rPr>
+          <w:rFonts w:ascii="Consolas" w:eastAsia="Consolas" w:hAnsi="Consolas" w:cs="Consolas"/>
+        </w:rPr>
+        <w:t>temp = (0xFF &amp; *ptr1)</w:t>
+      </w:r>
+      <w:r>
+        <w:rPr>
+          <w:rFonts w:ascii="Consolas" w:eastAsia="Consolas" w:hAnsi="Consolas" w:cs="Consolas"/>
+        </w:rPr>
+        <w:t>;</w:t>
+      </w:r>
+    </w:p>
+    <w:p>
+      <w:pPr>
+        <w:tabs>
+          <w:tab w:val="left" w:pos="1800"/>
+          <w:tab w:val="left" w:pos="1440"/>
+          <w:tab w:val="left" w:pos="1080"/>
+          <w:tab w:val="left" w:pos="720"/>
+        </w:tabs>
+        <w:rPr>
+          <w:rFonts w:ascii="Consolas" w:eastAsia="Consolas" w:hAnsi="Consolas" w:cs="Consolas"/>
+        </w:rPr>
+      </w:pPr>
+      <w:r>
+        <w:rPr>
+          <w:rFonts w:ascii="Consolas" w:eastAsia="Consolas" w:hAnsi="Consolas" w:cs="Consolas"/>
+        </w:rPr>
+        <w:tab/>
+      </w:r>
+      <w:r>
+        <w:rPr>
+          <w:rFonts w:ascii="Consolas" w:eastAsia="Consolas" w:hAnsi="Consolas" w:cs="Consolas"/>
+        </w:rPr>
+        <w:tab/>
+      </w:r>
+      <w:r>
+        <w:rPr>
+          <w:rFonts w:ascii="Consolas" w:eastAsia="Consolas" w:hAnsi="Consolas" w:cs="Consolas"/>
+        </w:rPr>
+        <w:tab/>
+      </w:r>
+      <w:r>
+        <w:rPr>
+          <w:rFonts w:ascii="Consolas" w:eastAsia="Consolas" w:hAnsi="Consolas" w:cs="Consolas"/>
+        </w:rPr>
+        <w:t>sum += temp &lt;&lt; 16</w:t>
+      </w:r>
+      <w:r>
+        <w:rPr>
+          <w:rFonts w:ascii="Consolas" w:eastAsia="Consolas" w:hAnsi="Consolas" w:cs="Consolas"/>
+        </w:rPr>
+        <w:t>;</w:t>
+      </w:r>
+    </w:p>
+    <w:p>
+      <w:pPr>
+        <w:tabs>
+          <w:tab w:val="left" w:pos="1800"/>
+          <w:tab w:val="left" w:pos="1440"/>
+          <w:tab w:val="left" w:pos="1080"/>
+          <w:tab w:val="left" w:pos="720"/>
+        </w:tabs>
+        <w:rPr>
+          <w:rFonts w:ascii="Consolas" w:eastAsia="Consolas" w:hAnsi="Consolas" w:cs="Consolas"/>
+        </w:rPr>
+      </w:pPr>
+      <w:r>
+        <w:rPr>
+          <w:rFonts w:ascii="Consolas" w:eastAsia="Consolas" w:hAnsi="Consolas" w:cs="Consolas"/>
+        </w:rPr>
+        <w:tab/>
+      </w:r>
+      <w:r>
+        <w:rPr>
+          <w:rFonts w:ascii="Consolas" w:eastAsia="Consolas" w:hAnsi="Consolas" w:cs="Consolas"/>
+        </w:rPr>
+        <w:tab/>
+      </w:r>
+      <w:r>
+        <w:rPr>
+          <w:rFonts w:ascii="Consolas" w:eastAsia="Consolas" w:hAnsi="Consolas" w:cs="Consolas"/>
+        </w:rPr>
+        <w:tab/>
+      </w:r>
+      <w:r>
+        <w:rPr>
+          <w:rFonts w:ascii="Consolas" w:eastAsia="Consolas" w:hAnsi="Consolas" w:cs="Consolas"/>
+        </w:rPr>
+        <w:t>*ptr2 = temp</w:t>
+      </w:r>
+      <w:r>
+        <w:rPr>
+          <w:rFonts w:ascii="Consolas" w:eastAsia="Consolas" w:hAnsi="Consolas" w:cs="Consolas"/>
+        </w:rPr>
+        <w:t>;</w:t>
+      </w:r>
+    </w:p>
+    <w:p>
+      <w:pPr>
+        <w:tabs>
+          <w:tab w:val="left" w:pos="1800"/>
+          <w:tab w:val="left" w:pos="1440"/>
+          <w:tab w:val="left" w:pos="1080"/>
+          <w:tab w:val="left" w:pos="720"/>
+        </w:tabs>
+        <w:rPr>
+          <w:rFonts w:ascii="Consolas" w:eastAsia="Consolas" w:hAnsi="Consolas" w:cs="Consolas"/>
+        </w:rPr>
+      </w:pPr>
+      <w:r>
+        <w:rPr>
+          <w:rFonts w:ascii="Consolas" w:eastAsia="Consolas" w:hAnsi="Consolas" w:cs="Consolas"/>
+        </w:rPr>
+        <w:tab/>
+      </w:r>
+      <w:r>
+        <w:rPr>
+          <w:rFonts w:ascii="Consolas" w:eastAsia="Consolas" w:hAnsi="Consolas" w:cs="Consolas"/>
+        </w:rPr>
+        <w:tab/>
+      </w:r>
+      <w:r>
+        <w:rPr>
+          <w:rFonts w:ascii="Consolas" w:eastAsia="Consolas" w:hAnsi="Consolas" w:cs="Consolas"/>
+        </w:rPr>
+        <w:tab/>
+      </w:r>
+      <w:r>
+        <w:rPr>
+          <w:rFonts w:ascii="Consolas" w:eastAsia="Consolas" w:hAnsi="Consolas" w:cs="Consolas"/>
+        </w:rPr>
+        <w:t>ptr1++</w:t>
+      </w:r>
+      <w:r>
+        <w:rPr>
+          <w:rFonts w:ascii="Consolas" w:eastAsia="Consolas" w:hAnsi="Consolas" w:cs="Consolas"/>
+        </w:rPr>
+        <w:t>;</w:t>
+      </w:r>
+    </w:p>
+    <w:p>
+      <w:pPr>
+        <w:tabs>
+          <w:tab w:val="left" w:pos="1800"/>
+          <w:tab w:val="left" w:pos="1440"/>
+          <w:tab w:val="left" w:pos="1080"/>
+          <w:tab w:val="left" w:pos="720"/>
+        </w:tabs>
+        <w:rPr>
+          <w:rFonts w:ascii="Consolas" w:eastAsia="Consolas" w:hAnsi="Consolas" w:cs="Consolas"/>
+        </w:rPr>
+      </w:pPr>
+      <w:r>
+        <w:rPr>
+          <w:rFonts w:ascii="Consolas" w:eastAsia="Consolas" w:hAnsi="Consolas" w:cs="Consolas"/>
+        </w:rPr>
+        <w:tab/>
+      </w:r>
+      <w:r>
+        <w:rPr>
+          <w:rFonts w:ascii="Consolas" w:eastAsia="Consolas" w:hAnsi="Consolas" w:cs="Consolas"/>
+        </w:rPr>
+        <w:tab/>
+      </w:r>
+      <w:r>
+        <w:rPr>
+          <w:rFonts w:ascii="Consolas" w:eastAsia="Consolas" w:hAnsi="Consolas" w:cs="Consolas"/>
+        </w:rPr>
+        <w:tab/>
+      </w:r>
+      <w:r>
+        <w:rPr>
+          <w:rFonts w:ascii="Consolas" w:eastAsia="Consolas" w:hAnsi="Consolas" w:cs="Consolas"/>
+        </w:rPr>
+        <w:t>ptr2++</w:t>
+      </w:r>
+      <w:r>
+        <w:rPr>
+          <w:rFonts w:ascii="Consolas" w:eastAsia="Consolas" w:hAnsi="Consolas" w:cs="Consolas"/>
+        </w:rPr>
+        <w:t>;</w:t>
+      </w:r>
+    </w:p>
+    <w:p>
+      <w:pPr>
+        <w:tabs>
+          <w:tab w:val="left" w:pos="1800"/>
+          <w:tab w:val="left" w:pos="1440"/>
+          <w:tab w:val="left" w:pos="1080"/>
+          <w:tab w:val="left" w:pos="720"/>
+        </w:tabs>
+        <w:rPr>
+          <w:rFonts w:ascii="Consolas" w:eastAsia="Consolas" w:hAnsi="Consolas" w:cs="Consolas"/>
+        </w:rPr>
+      </w:pPr>
+      <w:r>
+        <w:rPr>
+          <w:rFonts w:ascii="Consolas" w:eastAsia="Consolas" w:hAnsi="Consolas" w:cs="Consolas"/>
+        </w:rPr>
+        <w:tab/>
+      </w:r>
+      <w:r>
+        <w:rPr>
+          <w:rFonts w:ascii="Consolas" w:eastAsia="Consolas" w:hAnsi="Consolas" w:cs="Consolas"/>
+        </w:rPr>
+        <w:tab/>
+      </w:r>
+      <w:r>
+        <w:rPr>
+          <w:rFonts w:ascii="Consolas" w:eastAsia="Consolas" w:hAnsi="Consolas" w:cs="Consolas"/>
+        </w:rPr>
+        <w:tab/>
+      </w:r>
+    </w:p>
+    <w:p>
+      <w:pPr>
+        <w:tabs>
+          <w:tab w:val="left" w:pos="1800"/>
+          <w:tab w:val="left" w:pos="1440"/>
+          <w:tab w:val="left" w:pos="1080"/>
+          <w:tab w:val="left" w:pos="720"/>
+        </w:tabs>
+        <w:rPr>
+          <w:rFonts w:ascii="Consolas" w:eastAsia="Consolas" w:hAnsi="Consolas" w:cs="Consolas"/>
+        </w:rPr>
+      </w:pPr>
+      <w:r>
+        <w:rPr>
+          <w:rFonts w:ascii="Consolas" w:eastAsia="Consolas" w:hAnsi="Consolas" w:cs="Consolas"/>
+        </w:rPr>
+        <w:tab/>
+      </w:r>
+      <w:r>
+        <w:rPr>
+          <w:rFonts w:ascii="Consolas" w:eastAsia="Consolas" w:hAnsi="Consolas" w:cs="Consolas"/>
+        </w:rPr>
+        <w:tab/>
+      </w:r>
+      <w:r>
+        <w:rPr>
+          <w:rFonts w:ascii="Consolas" w:eastAsia="Consolas" w:hAnsi="Consolas" w:cs="Consolas"/>
+        </w:rPr>
+        <w:tab/>
+      </w:r>
+      <w:r>
+        <w:rPr>
+          <w:rFonts w:ascii="Consolas" w:eastAsia="Consolas" w:hAnsi="Consolas" w:cs="Consolas"/>
+        </w:rPr>
+        <w:t>temp = (0xFF &amp; *ptr1)</w:t>
+      </w:r>
+      <w:r>
+        <w:rPr>
+          <w:rFonts w:ascii="Consolas" w:eastAsia="Consolas" w:hAnsi="Consolas" w:cs="Consolas"/>
+        </w:rPr>
+        <w:t>;</w:t>
+      </w:r>
+    </w:p>
+    <w:p>
+      <w:pPr>
+        <w:tabs>
+          <w:tab w:val="left" w:pos="1800"/>
+          <w:tab w:val="left" w:pos="1440"/>
+          <w:tab w:val="left" w:pos="1080"/>
+          <w:tab w:val="left" w:pos="720"/>
+        </w:tabs>
+        <w:rPr>
+          <w:rFonts w:ascii="Consolas" w:eastAsia="Consolas" w:hAnsi="Consolas" w:cs="Consolas"/>
+        </w:rPr>
+      </w:pPr>
+      <w:r>
+        <w:rPr>
+          <w:rFonts w:ascii="Consolas" w:eastAsia="Consolas" w:hAnsi="Consolas" w:cs="Consolas"/>
+        </w:rPr>
+        <w:tab/>
+      </w:r>
+      <w:r>
+        <w:rPr>
+          <w:rFonts w:ascii="Consolas" w:eastAsia="Consolas" w:hAnsi="Consolas" w:cs="Consolas"/>
+        </w:rPr>
+        <w:tab/>
+      </w:r>
+      <w:r>
+        <w:rPr>
+          <w:rFonts w:ascii="Consolas" w:eastAsia="Consolas" w:hAnsi="Consolas" w:cs="Consolas"/>
+        </w:rPr>
+        <w:tab/>
+      </w:r>
+      <w:r>
+        <w:rPr>
+          <w:rFonts w:ascii="Consolas" w:eastAsia="Consolas" w:hAnsi="Consolas" w:cs="Consolas"/>
+        </w:rPr>
+        <w:t>sum += temp &lt;&lt; 24</w:t>
+      </w:r>
+      <w:r>
+        <w:rPr>
+          <w:rFonts w:ascii="Consolas" w:eastAsia="Consolas" w:hAnsi="Consolas" w:cs="Consolas"/>
+        </w:rPr>
+        <w:t>;</w:t>
+      </w:r>
+    </w:p>
+    <w:p>
+      <w:pPr>
+        <w:tabs>
+          <w:tab w:val="left" w:pos="1800"/>
+          <w:tab w:val="left" w:pos="1440"/>
+          <w:tab w:val="left" w:pos="1080"/>
+          <w:tab w:val="left" w:pos="720"/>
+        </w:tabs>
+        <w:rPr>
+          <w:rFonts w:ascii="Consolas" w:eastAsia="Consolas" w:hAnsi="Consolas" w:cs="Consolas"/>
+        </w:rPr>
+      </w:pPr>
+      <w:r>
+        <w:rPr>
+          <w:rFonts w:ascii="Consolas" w:eastAsia="Consolas" w:hAnsi="Consolas" w:cs="Consolas"/>
+        </w:rPr>
+        <w:tab/>
+      </w:r>
+      <w:r>
+        <w:rPr>
+          <w:rFonts w:ascii="Consolas" w:eastAsia="Consolas" w:hAnsi="Consolas" w:cs="Consolas"/>
+        </w:rPr>
+        <w:tab/>
+      </w:r>
+      <w:r>
+        <w:rPr>
+          <w:rFonts w:ascii="Consolas" w:eastAsia="Consolas" w:hAnsi="Consolas" w:cs="Consolas"/>
+        </w:rPr>
+        <w:tab/>
+      </w:r>
+      <w:r>
+        <w:rPr>
+          <w:rFonts w:ascii="Consolas" w:eastAsia="Consolas" w:hAnsi="Consolas" w:cs="Consolas"/>
+        </w:rPr>
+        <w:t>*ptr2 = temp</w:t>
+      </w:r>
+      <w:r>
+        <w:rPr>
+          <w:rFonts w:ascii="Consolas" w:eastAsia="Consolas" w:hAnsi="Consolas" w:cs="Consolas"/>
+        </w:rPr>
+        <w:t>;</w:t>
+      </w:r>
+    </w:p>
+    <w:p>
+      <w:pPr>
+        <w:tabs>
+          <w:tab w:val="left" w:pos="1800"/>
+          <w:tab w:val="left" w:pos="1440"/>
+          <w:tab w:val="left" w:pos="1080"/>
+          <w:tab w:val="left" w:pos="720"/>
+        </w:tabs>
+        <w:rPr>
+          <w:rFonts w:ascii="Consolas" w:eastAsia="Consolas" w:hAnsi="Consolas" w:cs="Consolas"/>
+        </w:rPr>
+      </w:pPr>
+      <w:r>
+        <w:rPr>
+          <w:rFonts w:ascii="Consolas" w:eastAsia="Consolas" w:hAnsi="Consolas" w:cs="Consolas"/>
+        </w:rPr>
+        <w:tab/>
+      </w:r>
+      <w:r>
+        <w:rPr>
+          <w:rFonts w:ascii="Consolas" w:eastAsia="Consolas" w:hAnsi="Consolas" w:cs="Consolas"/>
+        </w:rPr>
+        <w:tab/>
+      </w:r>
+      <w:r>
+        <w:rPr>
+          <w:rFonts w:ascii="Consolas" w:eastAsia="Consolas" w:hAnsi="Consolas" w:cs="Consolas"/>
+        </w:rPr>
+        <w:tab/>
+      </w:r>
+      <w:r>
+        <w:rPr>
+          <w:rFonts w:ascii="Consolas" w:eastAsia="Consolas" w:hAnsi="Consolas" w:cs="Consolas"/>
+        </w:rPr>
+        <w:t>ptr1++</w:t>
+      </w:r>
+      <w:r>
+        <w:rPr>
+          <w:rFonts w:ascii="Consolas" w:eastAsia="Consolas" w:hAnsi="Consolas" w:cs="Consolas"/>
+        </w:rPr>
+        <w:t>;</w:t>
+      </w:r>
+    </w:p>
+    <w:p>
+      <w:pPr>
+        <w:tabs>
+          <w:tab w:val="left" w:pos="1800"/>
+          <w:tab w:val="left" w:pos="1440"/>
+          <w:tab w:val="left" w:pos="1080"/>
+          <w:tab w:val="left" w:pos="720"/>
+        </w:tabs>
+        <w:rPr>
+          <w:rFonts w:ascii="Consolas" w:eastAsia="Consolas" w:hAnsi="Consolas" w:cs="Consolas"/>
+        </w:rPr>
+      </w:pPr>
+      <w:r>
+        <w:rPr>
+          <w:rFonts w:ascii="Consolas" w:eastAsia="Consolas" w:hAnsi="Consolas" w:cs="Consolas"/>
+        </w:rPr>
+        <w:tab/>
+      </w:r>
+      <w:r>
+        <w:rPr>
+          <w:rFonts w:ascii="Consolas" w:eastAsia="Consolas" w:hAnsi="Consolas" w:cs="Consolas"/>
+        </w:rPr>
+        <w:tab/>
+      </w:r>
+      <w:r>
+        <w:rPr>
+          <w:rFonts w:ascii="Consolas" w:eastAsia="Consolas" w:hAnsi="Consolas" w:cs="Consolas"/>
+        </w:rPr>
+        <w:tab/>
+      </w:r>
+      <w:r>
+        <w:rPr>
+          <w:rFonts w:ascii="Consolas" w:eastAsia="Consolas" w:hAnsi="Consolas" w:cs="Consolas"/>
+        </w:rPr>
+        <w:t>ptr2++</w:t>
+      </w:r>
+      <w:r>
+        <w:rPr>
+          <w:rFonts w:ascii="Consolas" w:eastAsia="Consolas" w:hAnsi="Consolas" w:cs="Consolas"/>
+        </w:rPr>
+        <w:t>;</w:t>
       </w:r>
     </w:p>
     <w:p>
